--- a/Documentation.docx
+++ b/Documentation.docx
@@ -48,6 +48,70 @@
         </w:rPr>
         <w:t>The Employee Registration Project is a web application designed to facilitate the registration of employees within an organization. The project utilizes Spring Boot for backend development, JSP for frontend, and REST APIs for communication between the two.</w:t>
       </w:r>
+    </w:p>
+    <w:p>
+      <w:pPr>
+        <w:jc w:val="both"/>
+        <w:rPr>
+          <w:rFonts w:ascii="Times New Roman" w:hAnsi="Times New Roman" w:cs="Times New Roman"/>
+          <w:color w:val="0F0F0F"/>
+          <w:sz w:val="24"/>
+          <w:szCs w:val="24"/>
+        </w:rPr>
+      </w:pPr>
+    </w:p>
+    <w:p>
+      <w:pPr>
+        <w:jc w:val="both"/>
+        <w:rPr>
+          <w:rFonts w:ascii="Times New Roman" w:hAnsi="Times New Roman" w:cs="Times New Roman"/>
+          <w:color w:val="0F0F0F"/>
+          <w:sz w:val="24"/>
+          <w:szCs w:val="24"/>
+        </w:rPr>
+      </w:pPr>
+      <w:r>
+        <w:rPr>
+          <w:rFonts w:ascii="Times New Roman" w:hAnsi="Times New Roman" w:cs="Times New Roman"/>
+          <w:color w:val="0F0F0F"/>
+          <w:sz w:val="24"/>
+          <w:szCs w:val="24"/>
+        </w:rPr>
+        <w:t xml:space="preserve">The project is available at </w:t>
+      </w:r>
+      <w:hyperlink r:id="rId6" w:history="1">
+        <w:r>
+          <w:rPr>
+            <w:rStyle w:val="Hyperlink"/>
+            <w:rFonts w:ascii="Times New Roman" w:hAnsi="Times New Roman" w:cs="Times New Roman"/>
+            <w:sz w:val="24"/>
+            <w:szCs w:val="24"/>
+          </w:rPr>
+          <w:t>localhost:8080/login</w:t>
+        </w:r>
+      </w:hyperlink>
+      <w:r>
+        <w:rPr>
+          <w:rFonts w:ascii="Times New Roman" w:hAnsi="Times New Roman" w:cs="Times New Roman"/>
+          <w:color w:val="0F0F0F"/>
+          <w:sz w:val="24"/>
+          <w:szCs w:val="24"/>
+        </w:rPr>
+        <w:t xml:space="preserve"> and h2-console is available at </w:t>
+      </w:r>
+      <w:hyperlink r:id="rId7" w:history="1">
+        <w:r>
+          <w:rPr>
+            <w:rStyle w:val="Hyperlink"/>
+            <w:rFonts w:ascii="Times New Roman" w:hAnsi="Times New Roman" w:cs="Times New Roman"/>
+            <w:sz w:val="24"/>
+            <w:szCs w:val="24"/>
+          </w:rPr>
+          <w:t>http://localhost:8080/h2-console</w:t>
+        </w:r>
+      </w:hyperlink>
+      <w:bookmarkStart w:id="0" w:name="_GoBack"/>
+      <w:bookmarkEnd w:id="0"/>
     </w:p>
     <w:p>
       <w:pPr>
@@ -1156,7 +1220,7 @@
                     <pic:cNvPicPr/>
                   </pic:nvPicPr>
                   <pic:blipFill rotWithShape="1">
-                    <a:blip r:embed="rId6"/>
+                    <a:blip r:embed="rId8"/>
                     <a:srcRect l="32855" t="18814" r="33493" b="5929"/>
                     <a:stretch/>
                   </pic:blipFill>
@@ -1241,7 +1305,6 @@
           <w:sz w:val="28"/>
           <w:u w:val="single"/>
         </w:rPr>
-        <w:lastRenderedPageBreak/>
         <w:t>Setu</w:t>
       </w:r>
       <w:r>
@@ -1275,28 +1338,7 @@
           <w:rFonts w:ascii="Times New Roman" w:hAnsi="Times New Roman" w:cs="Times New Roman"/>
           <w:sz w:val="28"/>
         </w:rPr>
-        <w:t>R</w:t>
-      </w:r>
-      <w:r>
-        <w:rPr>
-          <w:rFonts w:ascii="Times New Roman" w:hAnsi="Times New Roman" w:cs="Times New Roman"/>
-          <w:sz w:val="28"/>
-        </w:rPr>
-        <w:t>egistration</w:t>
-      </w:r>
-      <w:r>
-        <w:rPr>
-          <w:rFonts w:ascii="Times New Roman" w:hAnsi="Times New Roman" w:cs="Times New Roman"/>
-          <w:sz w:val="28"/>
-        </w:rPr>
-        <w:t>-form</w:t>
-      </w:r>
-      <w:r>
-        <w:rPr>
-          <w:rFonts w:ascii="Times New Roman" w:hAnsi="Times New Roman" w:cs="Times New Roman"/>
-          <w:sz w:val="28"/>
-        </w:rPr>
-        <w:t>/</w:t>
+        <w:t>Registration-form/</w:t>
       </w:r>
     </w:p>
     <w:p>
@@ -1385,14 +1427,7 @@
           <w:rFonts w:ascii="Times New Roman" w:hAnsi="Times New Roman" w:cs="Times New Roman"/>
           <w:sz w:val="28"/>
         </w:rPr>
-        <w:t>com.</w:t>
-      </w:r>
-      <w:r>
-        <w:rPr>
-          <w:rFonts w:ascii="Times New Roman" w:hAnsi="Times New Roman" w:cs="Times New Roman"/>
-          <w:sz w:val="28"/>
-        </w:rPr>
-        <w:t>employee</w:t>
+        <w:t>com.employee</w:t>
       </w:r>
       <w:proofErr w:type="gramEnd"/>
       <w:r>
@@ -1400,14 +1435,7 @@
           <w:rFonts w:ascii="Times New Roman" w:hAnsi="Times New Roman" w:cs="Times New Roman"/>
           <w:sz w:val="28"/>
         </w:rPr>
-        <w:t>.registration</w:t>
-      </w:r>
-      <w:r>
-        <w:rPr>
-          <w:rFonts w:ascii="Times New Roman" w:hAnsi="Times New Roman" w:cs="Times New Roman"/>
-          <w:sz w:val="28"/>
-        </w:rPr>
-        <w:t>form</w:t>
+        <w:t>.registrationform</w:t>
       </w:r>
       <w:proofErr w:type="spellEnd"/>
       <w:r>
@@ -1495,21 +1523,7 @@
           <w:rFonts w:ascii="Times New Roman" w:hAnsi="Times New Roman" w:cs="Times New Roman"/>
           <w:sz w:val="28"/>
         </w:rPr>
-        <w:t xml:space="preserve">|               |-- </w:t>
-      </w:r>
-      <w:r>
-        <w:rPr>
-          <w:rFonts w:ascii="Times New Roman" w:hAnsi="Times New Roman" w:cs="Times New Roman"/>
-          <w:sz w:val="28"/>
-        </w:rPr>
-        <w:t>Entity</w:t>
-      </w:r>
-      <w:r>
-        <w:rPr>
-          <w:rFonts w:ascii="Times New Roman" w:hAnsi="Times New Roman" w:cs="Times New Roman"/>
-          <w:sz w:val="28"/>
-        </w:rPr>
-        <w:t>/</w:t>
+        <w:t>|               |-- Entity/</w:t>
       </w:r>
     </w:p>
     <w:p>
@@ -1584,14 +1598,7 @@
           <w:rFonts w:ascii="Times New Roman" w:hAnsi="Times New Roman" w:cs="Times New Roman"/>
           <w:sz w:val="28"/>
         </w:rPr>
-        <w:t xml:space="preserve">|      </w:t>
-      </w:r>
-      <w:r>
-        <w:rPr>
-          <w:rFonts w:ascii="Times New Roman" w:hAnsi="Times New Roman" w:cs="Times New Roman"/>
-          <w:sz w:val="28"/>
-        </w:rPr>
-        <w:t xml:space="preserve">     |-- </w:t>
+        <w:t xml:space="preserve">|           |-- </w:t>
       </w:r>
       <w:proofErr w:type="spellStart"/>
       <w:r>
@@ -1721,21 +1728,7 @@
           <w:rFonts w:ascii="Times New Roman" w:hAnsi="Times New Roman" w:cs="Times New Roman"/>
           <w:sz w:val="28"/>
         </w:rPr>
-        <w:t xml:space="preserve">|           </w:t>
-      </w:r>
-      <w:r>
-        <w:rPr>
-          <w:rFonts w:ascii="Times New Roman" w:hAnsi="Times New Roman" w:cs="Times New Roman"/>
-          <w:sz w:val="28"/>
-        </w:rPr>
-        <w:t xml:space="preserve">        </w:t>
-      </w:r>
-      <w:r>
-        <w:rPr>
-          <w:rFonts w:ascii="Times New Roman" w:hAnsi="Times New Roman" w:cs="Times New Roman"/>
-          <w:sz w:val="28"/>
-        </w:rPr>
-        <w:t xml:space="preserve">|-- </w:t>
+        <w:t xml:space="preserve">|                   |-- </w:t>
       </w:r>
       <w:proofErr w:type="spellStart"/>
       <w:r>
@@ -2441,21 +2434,7 @@
           <w:rFonts w:ascii="Times New Roman" w:hAnsi="Times New Roman" w:cs="Times New Roman"/>
           <w:sz w:val="24"/>
         </w:rPr>
-        <w:t>": "</w:t>
-      </w:r>
-      <w:r>
-        <w:rPr>
-          <w:rFonts w:ascii="Times New Roman" w:hAnsi="Times New Roman" w:cs="Times New Roman"/>
-          <w:sz w:val="24"/>
-        </w:rPr>
-        <w:t>Name of Employee</w:t>
-      </w:r>
-      <w:r>
-        <w:rPr>
-          <w:rFonts w:ascii="Times New Roman" w:hAnsi="Times New Roman" w:cs="Times New Roman"/>
-          <w:sz w:val="24"/>
-        </w:rPr>
-        <w:t>",</w:t>
+        <w:t>": "Name of Employee",</w:t>
       </w:r>
     </w:p>
     <w:p>
@@ -2947,6 +2926,7 @@
           <w:sz w:val="24"/>
           <w:u w:val="single"/>
         </w:rPr>
+        <w:lastRenderedPageBreak/>
         <w:t xml:space="preserve">Get </w:t>
       </w:r>
       <w:proofErr w:type="gramStart"/>
@@ -3054,7 +3034,6 @@
           <w:rFonts w:ascii="Times New Roman" w:hAnsi="Times New Roman" w:cs="Times New Roman"/>
           <w:sz w:val="24"/>
         </w:rPr>
-        <w:lastRenderedPageBreak/>
         <w:t xml:space="preserve">URL: </w:t>
       </w:r>
       <w:proofErr w:type="spellStart"/>
@@ -3087,21 +3066,7 @@
           <w:rFonts w:ascii="Times New Roman" w:hAnsi="Times New Roman" w:cs="Times New Roman"/>
           <w:sz w:val="24"/>
         </w:rPr>
-        <w:t>/{</w:t>
-      </w:r>
-      <w:r>
-        <w:rPr>
-          <w:rFonts w:ascii="Times New Roman" w:hAnsi="Times New Roman" w:cs="Times New Roman"/>
-          <w:sz w:val="24"/>
-        </w:rPr>
-        <w:t>id</w:t>
-      </w:r>
-      <w:r>
-        <w:rPr>
-          <w:rFonts w:ascii="Times New Roman" w:hAnsi="Times New Roman" w:cs="Times New Roman"/>
-          <w:sz w:val="24"/>
-        </w:rPr>
-        <w:t>}</w:t>
+        <w:t>/{id}</w:t>
       </w:r>
     </w:p>
     <w:p>
@@ -3389,35 +3354,7 @@
           <w:rFonts w:ascii="Times New Roman" w:hAnsi="Times New Roman" w:cs="Times New Roman"/>
           <w:sz w:val="24"/>
         </w:rPr>
-        <w:t>/</w:t>
-      </w:r>
-      <w:r>
-        <w:rPr>
-          <w:rFonts w:ascii="Times New Roman" w:hAnsi="Times New Roman" w:cs="Times New Roman"/>
-          <w:sz w:val="24"/>
-        </w:rPr>
-        <w:t>id</w:t>
-      </w:r>
-      <w:r>
-        <w:rPr>
-          <w:rFonts w:ascii="Times New Roman" w:hAnsi="Times New Roman" w:cs="Times New Roman"/>
-          <w:sz w:val="24"/>
-        </w:rPr>
-        <w:t>/{</w:t>
-      </w:r>
-      <w:r>
-        <w:rPr>
-          <w:rFonts w:ascii="Times New Roman" w:hAnsi="Times New Roman" w:cs="Times New Roman"/>
-          <w:sz w:val="24"/>
-        </w:rPr>
-        <w:t>id</w:t>
-      </w:r>
-      <w:r>
-        <w:rPr>
-          <w:rFonts w:ascii="Times New Roman" w:hAnsi="Times New Roman" w:cs="Times New Roman"/>
-          <w:sz w:val="24"/>
-        </w:rPr>
-        <w:t>}</w:t>
+        <w:t>/id/{id}</w:t>
       </w:r>
     </w:p>
     <w:p>
@@ -3916,23 +3853,7 @@
           <w:rFonts w:ascii="Times New Roman" w:hAnsi="Times New Roman" w:cs="Times New Roman"/>
           <w:sz w:val="24"/>
         </w:rPr>
-        <w:t>/{</w:t>
-      </w:r>
-      <w:r>
-        <w:rPr>
-          <w:rFonts w:ascii="Times New Roman" w:hAnsi="Times New Roman" w:cs="Times New Roman"/>
-          <w:sz w:val="24"/>
-        </w:rPr>
-        <w:t>id</w:t>
-      </w:r>
-      <w:bookmarkStart w:id="0" w:name="_GoBack"/>
-      <w:bookmarkEnd w:id="0"/>
-      <w:r>
-        <w:rPr>
-          <w:rFonts w:ascii="Times New Roman" w:hAnsi="Times New Roman" w:cs="Times New Roman"/>
-          <w:sz w:val="24"/>
-        </w:rPr>
-        <w:t>}</w:t>
+        <w:t>/{id}</w:t>
       </w:r>
     </w:p>
     <w:p>
@@ -4948,6 +4869,17 @@
       <w:color w:val="2E74B5" w:themeColor="accent1" w:themeShade="BF"/>
     </w:rPr>
   </w:style>
+  <w:style w:type="character" w:styleId="Hyperlink">
+    <w:name w:val="Hyperlink"/>
+    <w:basedOn w:val="DefaultParagraphFont"/>
+    <w:uiPriority w:val="99"/>
+    <w:unhideWhenUsed/>
+    <w:rsid w:val="00A60BB1"/>
+    <w:rPr>
+      <w:color w:val="0563C1" w:themeColor="hyperlink"/>
+      <w:u w:val="single"/>
+    </w:rPr>
+  </w:style>
 </w:styles>
 </file>
 
@@ -5217,7 +5149,7 @@
 </file>
 
 <file path=customXml/itemProps1.xml><?xml version="1.0" encoding="utf-8"?>
-<ds:datastoreItem xmlns:ds="http://schemas.openxmlformats.org/officeDocument/2006/customXml" ds:itemID="{D4B826B4-ECF4-4741-8EC1-0F180E972E0C}">
+<ds:datastoreItem xmlns:ds="http://schemas.openxmlformats.org/officeDocument/2006/customXml" ds:itemID="{FF476398-63C9-490E-ABFE-F72F5C3C2FA1}">
   <ds:schemaRefs>
     <ds:schemaRef ds:uri="http://schemas.openxmlformats.org/officeDocument/2006/bibliography"/>
   </ds:schemaRefs>
